--- a/storage/app/reports/AD/TrungCauGiamDinh/QDTrungCauGiamDinh.docx
+++ b/storage/app/reports/AD/TrungCauGiamDinh/QDTrungCauGiamDinh.docx
@@ -583,7 +583,21 @@
                 <w:sz w:val="24"/>
                 <w:szCs w:val="16"/>
               </w:rPr>
-              <w:t>CQ${MaCQDT} ${MaDoi}</w:t>
+              <w:t>CQ${MaCQDT}</w:t>
+            </w:r>
+            <w:r>
+              <w:rPr>
+                <w:sz w:val="24"/>
+                <w:szCs w:val="16"/>
+              </w:rPr>
+              <w:t>-</w:t>
+            </w:r>
+            <w:r>
+              <w:rPr>
+                <w:sz w:val="24"/>
+                <w:szCs w:val="16"/>
+              </w:rPr>
+              <w:t>${MaDoi}</w:t>
             </w:r>
           </w:p>
         </w:tc>
@@ -3142,6 +3156,7 @@
   <w:style w:type="character" w:default="1" w:styleId="DefaultParagraphFont">
     <w:name w:val="Default Paragraph Font"/>
     <w:uiPriority w:val="1"/>
+    <w:semiHidden/>
     <w:unhideWhenUsed/>
   </w:style>
   <w:style w:type="table" w:default="1" w:styleId="TableNormal">
